--- a/法令ファイル/水銀による環境の汚染の防止に関する法律第十四条第四項の期間を定める省令/水銀による環境の汚染の防止に関する法律第十四条第四項の期間を定める省令（平成二十七年環境省令第三十七号）.docx
+++ b/法令ファイル/水銀による環境の汚染の防止に関する法律第十四条第四項の期間を定める省令/水銀による環境の汚染の防止に関する法律第十四条第四項の期間を定める省令（平成二十七年環境省令第三十七号）.docx
@@ -55,7 +55,7 @@
     </w:pPr>
     <w:r>
       <w:tab/>
-      <w:t>WeGov v0.1 - FTS141</w:t>
+      <w:t>WeGov v0.2 - FTS141</w:t>
     </w:r>
   </w:p>
 </w:ftr>
